--- a/Lab_Procedures/UnfoldingProcedures.docx
+++ b/Lab_Procedures/UnfoldingProcedures.docx
@@ -769,7 +769,17 @@
           <w:sz w:val="24"/>
           <w:szCs w:val="24"/>
         </w:rPr>
-        <w:t>106, p. 07001, 2016.</w:t>
+        <w:t xml:space="preserve">106, </w:t>
+      </w:r>
+      <w:bookmarkStart w:id="0" w:name="_GoBack"/>
+      <w:bookmarkEnd w:id="0"/>
+      <w:r>
+        <w:rPr>
+          <w:rFonts w:ascii="Times New Roman" w:hAnsi="Times New Roman" w:cs="Times New Roman"/>
+          <w:sz w:val="24"/>
+          <w:szCs w:val="24"/>
+        </w:rPr>
+        <w:t>07001, 2016.</w:t>
       </w:r>
     </w:p>
     <w:p>
@@ -1399,25 +1409,7 @@
             <w:sz w:val="24"/>
             <w:szCs w:val="24"/>
           </w:rPr>
-          <w:t>https://radiochemscieng.pnnl.gov/research_areas/research_area_description</w:t>
-        </w:r>
-        <w:r>
-          <w:rPr>
-            <w:rStyle w:val="Hyperlink"/>
-            <w:rFonts w:ascii="Times New Roman" w:hAnsi="Times New Roman" w:cs="Times New Roman"/>
-            <w:sz w:val="24"/>
-            <w:szCs w:val="24"/>
-          </w:rPr>
-          <w:t>.</w:t>
-        </w:r>
-        <w:r>
-          <w:rPr>
-            <w:rStyle w:val="Hyperlink"/>
-            <w:rFonts w:ascii="Times New Roman" w:hAnsi="Times New Roman" w:cs="Times New Roman"/>
-            <w:sz w:val="24"/>
-            <w:szCs w:val="24"/>
-          </w:rPr>
-          <w:t>asp?id=283</w:t>
+          <w:t>https://radiochemscieng.pnnl.gov/research_areas/research_area_description.asp?id=283</w:t>
         </w:r>
       </w:hyperlink>
       <w:r>
@@ -4903,6 +4895,9 @@
         </w:rPr>
       </w:pPr>
       <w:r>
+        <w:rPr>
+          <w:noProof/>
+        </w:rPr>
         <w:drawing>
           <wp:inline distT="0" distB="0" distL="0" distR="0" wp14:anchorId="47B285F3" wp14:editId="039A4712">
             <wp:extent cx="5737860" cy="1653540"/>
@@ -6374,8 +6369,6 @@
           <w:szCs w:val="24"/>
         </w:rPr>
       </w:pPr>
-      <w:bookmarkStart w:id="0" w:name="_GoBack"/>
-      <w:bookmarkEnd w:id="0"/>
       <w:r>
         <w:rPr>
           <w:rFonts w:ascii="Times New Roman" w:hAnsi="Times New Roman" w:cs="Times New Roman"/>

--- a/Lab_Procedures/UnfoldingProcedures.docx
+++ b/Lab_Procedures/UnfoldingProcedures.docx
@@ -1,6 +1,6 @@
 
 <file path=word/document.xml><?xml version="1.0" encoding="utf-8"?>
-<w:document xmlns:wpc="http://schemas.microsoft.com/office/word/2010/wordprocessingCanvas" xmlns:cx="http://schemas.microsoft.com/office/drawing/2014/chartex" xmlns:cx1="http://schemas.microsoft.com/office/drawing/2015/9/8/chartex" xmlns:cx2="http://schemas.microsoft.com/office/drawing/2015/10/21/chartex" xmlns:cx3="http://schemas.microsoft.com/office/drawing/2016/5/9/chartex" xmlns:cx4="http://schemas.microsoft.com/office/drawing/2016/5/10/chartex" xmlns:cx5="http://schemas.microsoft.com/office/drawing/2016/5/11/chartex" xmlns:cx6="http://schemas.microsoft.com/office/drawing/2016/5/12/chartex" xmlns:cx7="http://schemas.microsoft.com/office/drawing/2016/5/13/chartex" xmlns:cx8="http://schemas.microsoft.com/office/drawing/2016/5/14/chartex" xmlns:mc="http://schemas.openxmlformats.org/markup-compatibility/2006" xmlns:aink="http://schemas.microsoft.com/office/drawing/2016/ink" xmlns:am3d="http://schemas.microsoft.com/office/drawing/2017/model3d" xmlns:o="urn:schemas-microsoft-com:office:office" xmlns:r="http://schemas.openxmlformats.org/officeDocument/2006/relationships" xmlns:m="http://schemas.openxmlformats.org/officeDocument/2006/math" xmlns:v="urn:schemas-microsoft-com:vml" xmlns:wp14="http://schemas.microsoft.com/office/word/2010/wordprocessingDrawing" xmlns:wp="http://schemas.openxmlformats.org/drawingml/2006/wordprocessingDrawing" xmlns:w10="urn:schemas-microsoft-com:office:word" xmlns:w="http://schemas.openxmlformats.org/wordprocessingml/2006/main" xmlns:w14="http://schemas.microsoft.com/office/word/2010/wordml" xmlns:w15="http://schemas.microsoft.com/office/word/2012/wordml" xmlns:w16cid="http://schemas.microsoft.com/office/word/2016/wordml/cid" xmlns:w16se="http://schemas.microsoft.com/office/word/2015/wordml/symex" xmlns:wpg="http://schemas.microsoft.com/office/word/2010/wordprocessingGroup" xmlns:wpi="http://schemas.microsoft.com/office/word/2010/wordprocessingInk" xmlns:wne="http://schemas.microsoft.com/office/word/2006/wordml" xmlns:wps="http://schemas.microsoft.com/office/word/2010/wordprocessingShape" mc:Ignorable="w14 w15 w16se w16cid wp14">
+<w:document xmlns:wpc="http://schemas.microsoft.com/office/word/2010/wordprocessingCanvas" xmlns:mc="http://schemas.openxmlformats.org/markup-compatibility/2006" xmlns:o="urn:schemas-microsoft-com:office:office" xmlns:r="http://schemas.openxmlformats.org/officeDocument/2006/relationships" xmlns:m="http://schemas.openxmlformats.org/officeDocument/2006/math" xmlns:v="urn:schemas-microsoft-com:vml" xmlns:wp14="http://schemas.microsoft.com/office/word/2010/wordprocessingDrawing" xmlns:wp="http://schemas.openxmlformats.org/drawingml/2006/wordprocessingDrawing" xmlns:w10="urn:schemas-microsoft-com:office:word" xmlns:w="http://schemas.openxmlformats.org/wordprocessingml/2006/main" xmlns:w14="http://schemas.microsoft.com/office/word/2010/wordml" xmlns:w15="http://schemas.microsoft.com/office/word/2012/wordml" xmlns:wpg="http://schemas.microsoft.com/office/word/2010/wordprocessingGroup" xmlns:wpi="http://schemas.microsoft.com/office/word/2010/wordprocessingInk" xmlns:wne="http://schemas.microsoft.com/office/word/2006/wordml" xmlns:wps="http://schemas.microsoft.com/office/word/2010/wordprocessingShape" mc:Ignorable="w14 w15 wp14">
   <w:body>
     <w:p>
       <w:pPr>
@@ -261,7 +261,25 @@
           <w:sz w:val="24"/>
           <w:szCs w:val="24"/>
         </w:rPr>
-        <w:t xml:space="preserve"> neutron flux unfolding using Pacific Northwest National Laboratory (PNNL) STAYSL the results of a sample foil activation experiment. </w:t>
+        <w:t xml:space="preserve"> neutron flux unfolding using Pacific Northwest National Laboratory (PNNL) STAYSL </w:t>
+      </w:r>
+      <w:ins w:id="0" w:author="James Bevins" w:date="2018-08-26T21:44:00Z">
+        <w:r>
+          <w:rPr>
+            <w:rFonts w:ascii="Times New Roman" w:hAnsi="Times New Roman" w:cs="Times New Roman"/>
+            <w:sz w:val="24"/>
+            <w:szCs w:val="24"/>
+          </w:rPr>
+          <w:t xml:space="preserve">using </w:t>
+        </w:r>
+      </w:ins>
+      <w:r>
+        <w:rPr>
+          <w:rFonts w:ascii="Times New Roman" w:hAnsi="Times New Roman" w:cs="Times New Roman"/>
+          <w:sz w:val="24"/>
+          <w:szCs w:val="24"/>
+        </w:rPr>
+        <w:t xml:space="preserve">the results of a sample foil activation experiment. </w:t>
       </w:r>
     </w:p>
     <w:p>
@@ -769,17 +787,7 @@
           <w:sz w:val="24"/>
           <w:szCs w:val="24"/>
         </w:rPr>
-        <w:t xml:space="preserve">106, </w:t>
-      </w:r>
-      <w:bookmarkStart w:id="0" w:name="_GoBack"/>
-      <w:bookmarkEnd w:id="0"/>
-      <w:r>
-        <w:rPr>
-          <w:rFonts w:ascii="Times New Roman" w:hAnsi="Times New Roman" w:cs="Times New Roman"/>
-          <w:sz w:val="24"/>
-          <w:szCs w:val="24"/>
-        </w:rPr>
-        <w:t>07001, 2016.</w:t>
+        <w:t>106, 07001, 2016.</w:t>
       </w:r>
     </w:p>
     <w:p>
@@ -843,7 +851,43 @@
           <w:sz w:val="24"/>
           <w:szCs w:val="24"/>
         </w:rPr>
-        <w:t xml:space="preserve">Characterizing an energy dependent neutron environment from neutron sources has many applications to the nuclear sciences community. Determining a neutron flux is important for experiments where the neutron flux requires validation or is not well modeled. Neutrons can be detected using a variety of methods, such as Bonner spheres, Long counters, He-3 based detectors, </w:t>
+        <w:t xml:space="preserve">Characterizing an energy dependent neutron environment from neutron sources has many applications to the nuclear sciences community. Determining a neutron flux is important for experiments where the neutron flux requires validation or is not well modeled. Neutrons can be detected using a variety of methods, such as Bonner spheres, </w:t>
+      </w:r>
+      <w:del w:id="1" w:author="James Bevins" w:date="2018-08-26T21:45:00Z">
+        <w:r>
+          <w:rPr>
+            <w:rFonts w:ascii="Times New Roman" w:hAnsi="Times New Roman" w:cs="Times New Roman"/>
+            <w:sz w:val="24"/>
+            <w:szCs w:val="24"/>
+          </w:rPr>
+          <w:delText xml:space="preserve">Long </w:delText>
+        </w:r>
+      </w:del>
+      <w:ins w:id="2" w:author="James Bevins" w:date="2018-08-26T21:45:00Z">
+        <w:r>
+          <w:rPr>
+            <w:rFonts w:ascii="Times New Roman" w:hAnsi="Times New Roman" w:cs="Times New Roman"/>
+            <w:sz w:val="24"/>
+            <w:szCs w:val="24"/>
+          </w:rPr>
+          <w:t>l</w:t>
+        </w:r>
+        <w:r>
+          <w:rPr>
+            <w:rFonts w:ascii="Times New Roman" w:hAnsi="Times New Roman" w:cs="Times New Roman"/>
+            <w:sz w:val="24"/>
+            <w:szCs w:val="24"/>
+          </w:rPr>
+          <w:t xml:space="preserve">ong </w:t>
+        </w:r>
+      </w:ins>
+      <w:r>
+        <w:rPr>
+          <w:rFonts w:ascii="Times New Roman" w:hAnsi="Times New Roman" w:cs="Times New Roman"/>
+          <w:sz w:val="24"/>
+          <w:szCs w:val="24"/>
+        </w:rPr>
+        <w:t xml:space="preserve">counters, He-3 based detectors, </w:t>
       </w:r>
       <w:r>
         <w:rPr>
@@ -1001,6 +1045,7 @@
           <w:szCs w:val="24"/>
         </w:rPr>
       </w:pPr>
+      <w:commentRangeStart w:id="3"/>
       <w:r>
         <w:rPr>
           <w:b/>
@@ -1055,6 +1100,13 @@
           </wp:inline>
         </w:drawing>
       </w:r>
+      <w:commentRangeEnd w:id="3"/>
+      <w:r>
+        <w:rPr>
+          <w:rStyle w:val="CommentReference"/>
+        </w:rPr>
+        <w:commentReference w:id="3"/>
+      </w:r>
     </w:p>
     <w:p>
       <w:pPr>
@@ -1283,7 +1335,7 @@
                     </pic:cNvPicPr>
                   </pic:nvPicPr>
                   <pic:blipFill>
-                    <a:blip r:embed="rId6">
+                    <a:blip r:embed="rId8">
                       <a:extLst>
                         <a:ext uri="{28A0092B-C50C-407E-A947-70E740481C1C}">
                           <a14:useLocalDpi xmlns:a14="http://schemas.microsoft.com/office/drawing/2010/main" val="0"/>
@@ -1401,7 +1453,7 @@
         </w:rPr>
         <w:t xml:space="preserve"> (To gain access to a downloadable copy of STAYSL see </w:t>
       </w:r>
-      <w:hyperlink r:id="rId7" w:history="1">
+      <w:hyperlink r:id="rId9" w:history="1">
         <w:r>
           <w:rPr>
             <w:rStyle w:val="Hyperlink"/>
@@ -1664,12 +1716,12 @@
         <w:tblLook w:val="04A0" w:firstRow="1" w:lastRow="0" w:firstColumn="1" w:lastColumn="0" w:noHBand="0" w:noVBand="1"/>
       </w:tblPr>
       <w:tblGrid>
-        <w:gridCol w:w="1232"/>
-        <w:gridCol w:w="1064"/>
-        <w:gridCol w:w="1785"/>
-        <w:gridCol w:w="1585"/>
-        <w:gridCol w:w="2179"/>
-        <w:gridCol w:w="1325"/>
+        <w:gridCol w:w="1230"/>
+        <w:gridCol w:w="1046"/>
+        <w:gridCol w:w="1751"/>
+        <w:gridCol w:w="1549"/>
+        <w:gridCol w:w="2118"/>
+        <w:gridCol w:w="1476"/>
       </w:tblGrid>
       <w:tr>
         <w:trPr>
@@ -1689,6 +1741,7 @@
                 <w:szCs w:val="24"/>
               </w:rPr>
             </w:pPr>
+            <w:commentRangeStart w:id="4"/>
             <w:r>
               <w:rPr>
                 <w:rFonts w:ascii="Times New Roman" w:hAnsi="Times New Roman" w:cs="Times New Roman"/>
@@ -2453,6 +2506,13 @@
                 <w:szCs w:val="24"/>
               </w:rPr>
               <w:t>2.80E+23</w:t>
+            </w:r>
+            <w:commentRangeEnd w:id="4"/>
+            <w:r>
+              <w:rPr>
+                <w:rStyle w:val="CommentReference"/>
+              </w:rPr>
+              <w:commentReference w:id="4"/>
             </w:r>
           </w:p>
         </w:tc>
@@ -3218,6 +3278,7 @@
                 <w:szCs w:val="24"/>
               </w:rPr>
             </w:pPr>
+            <w:commentRangeStart w:id="5"/>
             <w:r>
               <w:rPr>
                 <w:rFonts w:ascii="Times New Roman" w:hAnsi="Times New Roman" w:cs="Times New Roman"/>
@@ -3226,6 +3287,13 @@
                 <w:szCs w:val="24"/>
               </w:rPr>
               <w:t>7.90</w:t>
+            </w:r>
+            <w:commentRangeEnd w:id="5"/>
+            <w:r>
+              <w:rPr>
+                <w:rStyle w:val="CommentReference"/>
+              </w:rPr>
+              <w:commentReference w:id="5"/>
             </w:r>
           </w:p>
         </w:tc>
@@ -3260,6 +3328,8 @@
           <w:szCs w:val="24"/>
         </w:rPr>
       </w:pPr>
+      <w:bookmarkStart w:id="6" w:name="_GoBack"/>
+      <w:bookmarkEnd w:id="6"/>
     </w:p>
     <w:p>
       <w:pPr>
@@ -3337,25 +3407,7 @@
           <w:sz w:val="24"/>
           <w:szCs w:val="24"/>
         </w:rPr>
-        <w:t xml:space="preserve">For this analysis, use the </w:t>
-      </w:r>
-      <w:proofErr w:type="gramStart"/>
-      <w:r>
-        <w:rPr>
-          <w:rFonts w:ascii="Times New Roman" w:hAnsi="Times New Roman" w:cs="Times New Roman"/>
-          <w:sz w:val="24"/>
-          <w:szCs w:val="24"/>
-        </w:rPr>
-        <w:t>140 group</w:t>
-      </w:r>
-      <w:proofErr w:type="gramEnd"/>
-      <w:r>
-        <w:rPr>
-          <w:rFonts w:ascii="Times New Roman" w:hAnsi="Times New Roman" w:cs="Times New Roman"/>
-          <w:sz w:val="24"/>
-          <w:szCs w:val="24"/>
-        </w:rPr>
-        <w:t xml:space="preserve"> structure. The formatting of all inputs is very sensitive to spacing. You should either use the example inputs </w:t>
+        <w:t xml:space="preserve">For this analysis, use the 140 group structure. The formatting of all inputs is very sensitive to spacing. You should either use the example inputs </w:t>
       </w:r>
       <w:r>
         <w:rPr>
@@ -3563,7 +3615,6 @@
         <w:t>Au-197 (</w:t>
       </w:r>
       <w:proofErr w:type="spellStart"/>
-      <w:proofErr w:type="gramStart"/>
       <w:r>
         <w:rPr>
           <w:rFonts w:ascii="Times New Roman" w:hAnsi="Times New Roman" w:cs="Times New Roman"/>
@@ -3573,7 +3624,6 @@
         <w:t>n,g</w:t>
       </w:r>
       <w:proofErr w:type="spellEnd"/>
-      <w:proofErr w:type="gramEnd"/>
       <w:r>
         <w:rPr>
           <w:rFonts w:ascii="Times New Roman" w:hAnsi="Times New Roman" w:cs="Times New Roman"/>
@@ -3606,7 +3656,6 @@
         <w:t>In-115 (</w:t>
       </w:r>
       <w:proofErr w:type="spellStart"/>
-      <w:proofErr w:type="gramStart"/>
       <w:r>
         <w:rPr>
           <w:rFonts w:ascii="Times New Roman" w:hAnsi="Times New Roman" w:cs="Times New Roman"/>
@@ -3616,7 +3665,6 @@
         <w:t>n,g</w:t>
       </w:r>
       <w:proofErr w:type="spellEnd"/>
-      <w:proofErr w:type="gramEnd"/>
       <w:r>
         <w:rPr>
           <w:rFonts w:ascii="Times New Roman" w:hAnsi="Times New Roman" w:cs="Times New Roman"/>
@@ -3730,7 +3778,7 @@
                     <pic:cNvPicPr/>
                   </pic:nvPicPr>
                   <pic:blipFill>
-                    <a:blip r:embed="rId8"/>
+                    <a:blip r:embed="rId10"/>
                     <a:stretch>
                       <a:fillRect/>
                     </a:stretch>
@@ -3845,7 +3893,6 @@
         </w:rPr>
         <w:t xml:space="preserve">eference </w:t>
       </w:r>
-      <w:proofErr w:type="gramStart"/>
       <w:r>
         <w:rPr>
           <w:rFonts w:ascii="Times New Roman" w:hAnsi="Times New Roman" w:cs="Times New Roman"/>
@@ -3854,7 +3901,6 @@
         </w:rPr>
         <w:t>name</w:t>
       </w:r>
-      <w:proofErr w:type="gramEnd"/>
       <w:r>
         <w:rPr>
           <w:rFonts w:ascii="Times New Roman" w:hAnsi="Times New Roman" w:cs="Times New Roman"/>
@@ -4095,7 +4141,6 @@
         <w:t xml:space="preserve"> </w:t>
       </w:r>
       <w:proofErr w:type="spellStart"/>
-      <w:proofErr w:type="gramStart"/>
       <w:r>
         <w:rPr>
           <w:rFonts w:ascii="Times New Roman" w:hAnsi="Times New Roman" w:cs="Times New Roman"/>
@@ -4105,23 +4150,34 @@
         <w:t>shldinput.out</w:t>
       </w:r>
       <w:proofErr w:type="spellEnd"/>
-      <w:r>
-        <w:rPr>
-          <w:rFonts w:ascii="Times New Roman" w:hAnsi="Times New Roman" w:cs="Times New Roman"/>
-          <w:sz w:val="24"/>
-          <w:szCs w:val="24"/>
-        </w:rPr>
-        <w:t xml:space="preserve">, </w:t>
-      </w:r>
-      <w:r>
-        <w:rPr>
-          <w:rFonts w:ascii="Times New Roman" w:hAnsi="Times New Roman" w:cs="Times New Roman"/>
-          <w:sz w:val="24"/>
-          <w:szCs w:val="24"/>
-        </w:rPr>
-        <w:t xml:space="preserve"> is</w:t>
-      </w:r>
-      <w:proofErr w:type="gramEnd"/>
+      <w:del w:id="7" w:author="James Bevins" w:date="2018-08-26T21:48:00Z">
+        <w:r>
+          <w:rPr>
+            <w:rFonts w:ascii="Times New Roman" w:hAnsi="Times New Roman" w:cs="Times New Roman"/>
+            <w:sz w:val="24"/>
+            <w:szCs w:val="24"/>
+          </w:rPr>
+          <w:delText xml:space="preserve">, </w:delText>
+        </w:r>
+        <w:r>
+          <w:rPr>
+            <w:rFonts w:ascii="Times New Roman" w:hAnsi="Times New Roman" w:cs="Times New Roman"/>
+            <w:sz w:val="24"/>
+            <w:szCs w:val="24"/>
+          </w:rPr>
+          <w:delText xml:space="preserve"> is</w:delText>
+        </w:r>
+      </w:del>
+      <w:ins w:id="8" w:author="James Bevins" w:date="2018-08-26T21:48:00Z">
+        <w:r>
+          <w:rPr>
+            <w:rFonts w:ascii="Times New Roman" w:hAnsi="Times New Roman" w:cs="Times New Roman"/>
+            <w:sz w:val="24"/>
+            <w:szCs w:val="24"/>
+          </w:rPr>
+          <w:t>, is</w:t>
+        </w:r>
+      </w:ins>
       <w:r>
         <w:rPr>
           <w:rFonts w:ascii="Times New Roman" w:hAnsi="Times New Roman" w:cs="Times New Roman"/>
@@ -4224,25 +4280,7 @@
           <w:sz w:val="24"/>
           <w:szCs w:val="24"/>
         </w:rPr>
-        <w:t xml:space="preserve">similar to below. Verify the </w:t>
-      </w:r>
-      <w:proofErr w:type="gramStart"/>
-      <w:r>
-        <w:rPr>
-          <w:rFonts w:ascii="Times New Roman" w:hAnsi="Times New Roman" w:cs="Times New Roman"/>
-          <w:sz w:val="24"/>
-          <w:szCs w:val="24"/>
-        </w:rPr>
-        <w:t>140 group</w:t>
-      </w:r>
-      <w:proofErr w:type="gramEnd"/>
-      <w:r>
-        <w:rPr>
-          <w:rFonts w:ascii="Times New Roman" w:hAnsi="Times New Roman" w:cs="Times New Roman"/>
-          <w:sz w:val="24"/>
-          <w:szCs w:val="24"/>
-        </w:rPr>
-        <w:t xml:space="preserve"> structure and that all expected reactions are present. </w:t>
+        <w:t xml:space="preserve">similar to below. Verify the 140 group structure and that all expected reactions are present. </w:t>
       </w:r>
     </w:p>
     <w:p>
@@ -4274,7 +4312,7 @@
                     <pic:cNvPicPr/>
                   </pic:nvPicPr>
                   <pic:blipFill>
-                    <a:blip r:embed="rId9"/>
+                    <a:blip r:embed="rId11"/>
                     <a:stretch>
                       <a:fillRect/>
                     </a:stretch>
@@ -4787,7 +4825,7 @@
                     </pic:cNvPicPr>
                   </pic:nvPicPr>
                   <pic:blipFill>
-                    <a:blip r:embed="rId10">
+                    <a:blip r:embed="rId12">
                       <a:extLst>
                         <a:ext uri="{28A0092B-C50C-407E-A947-70E740481C1C}">
                           <a14:useLocalDpi xmlns:a14="http://schemas.microsoft.com/office/drawing/2010/main" val="0"/>
@@ -4894,6 +4932,7 @@
           <w:szCs w:val="24"/>
         </w:rPr>
       </w:pPr>
+      <w:commentRangeStart w:id="9"/>
       <w:r>
         <w:rPr>
           <w:noProof/>
@@ -4916,7 +4955,7 @@
                     </pic:cNvPicPr>
                   </pic:nvPicPr>
                   <pic:blipFill>
-                    <a:blip r:embed="rId11">
+                    <a:blip r:embed="rId13">
                       <a:extLst>
                         <a:ext uri="{28A0092B-C50C-407E-A947-70E740481C1C}">
                           <a14:useLocalDpi xmlns:a14="http://schemas.microsoft.com/office/drawing/2010/main" val="0"/>
@@ -4947,6 +4986,13 @@
           </wp:inline>
         </w:drawing>
       </w:r>
+      <w:commentRangeEnd w:id="9"/>
+      <w:r>
+        <w:rPr>
+          <w:rStyle w:val="CommentReference"/>
+        </w:rPr>
+        <w:commentReference w:id="9"/>
+      </w:r>
     </w:p>
     <w:p>
       <w:pPr>
@@ -5133,16 +5179,26 @@
         </w:rPr>
         <w:t xml:space="preserve">, </w:t>
       </w:r>
-      <w:proofErr w:type="spellStart"/>
-      <w:r>
-        <w:rPr>
-          <w:rFonts w:ascii="Times New Roman" w:hAnsi="Times New Roman" w:cs="Times New Roman"/>
-          <w:sz w:val="24"/>
-          <w:szCs w:val="24"/>
-        </w:rPr>
-        <w:t>ouput</w:t>
-      </w:r>
-      <w:proofErr w:type="spellEnd"/>
+      <w:del w:id="10" w:author="James Bevins" w:date="2018-08-26T21:49:00Z">
+        <w:r>
+          <w:rPr>
+            <w:rFonts w:ascii="Times New Roman" w:hAnsi="Times New Roman" w:cs="Times New Roman"/>
+            <w:sz w:val="24"/>
+            <w:szCs w:val="24"/>
+          </w:rPr>
+          <w:delText>ouput</w:delText>
+        </w:r>
+      </w:del>
+      <w:ins w:id="11" w:author="James Bevins" w:date="2018-08-26T21:49:00Z">
+        <w:r>
+          <w:rPr>
+            <w:rFonts w:ascii="Times New Roman" w:hAnsi="Times New Roman" w:cs="Times New Roman"/>
+            <w:sz w:val="24"/>
+            <w:szCs w:val="24"/>
+          </w:rPr>
+          <w:t>output</w:t>
+        </w:r>
+      </w:ins>
       <w:r>
         <w:rPr>
           <w:rFonts w:ascii="Times New Roman" w:hAnsi="Times New Roman" w:cs="Times New Roman"/>
@@ -5165,33 +5221,25 @@
           <w:sz w:val="24"/>
           <w:szCs w:val="24"/>
         </w:rPr>
-        <w:t xml:space="preserve">, output </w:t>
-      </w:r>
-      <w:proofErr w:type="gramStart"/>
-      <w:r>
-        <w:rPr>
-          <w:rFonts w:ascii="Times New Roman" w:hAnsi="Times New Roman" w:cs="Times New Roman"/>
-          <w:sz w:val="24"/>
-          <w:szCs w:val="24"/>
-        </w:rPr>
-        <w:t>run</w:t>
-      </w:r>
-      <w:r>
-        <w:rPr>
-          <w:rFonts w:ascii="Times New Roman" w:hAnsi="Times New Roman" w:cs="Times New Roman"/>
-          <w:sz w:val="24"/>
-          <w:szCs w:val="24"/>
-        </w:rPr>
-        <w:t>(</w:t>
-      </w:r>
-      <w:proofErr w:type="gramEnd"/>
-      <w:r>
-        <w:rPr>
-          <w:rFonts w:ascii="Times New Roman" w:hAnsi="Times New Roman" w:cs="Times New Roman"/>
-          <w:sz w:val="24"/>
-          <w:szCs w:val="24"/>
-        </w:rPr>
-        <w:t>spectral modification)</w:t>
+        <w:t>, output run</w:t>
+      </w:r>
+      <w:ins w:id="12" w:author="James Bevins" w:date="2018-08-26T21:49:00Z">
+        <w:r>
+          <w:rPr>
+            <w:rFonts w:ascii="Times New Roman" w:hAnsi="Times New Roman" w:cs="Times New Roman"/>
+            <w:sz w:val="24"/>
+            <w:szCs w:val="24"/>
+          </w:rPr>
+          <w:t xml:space="preserve"> </w:t>
+        </w:r>
+      </w:ins>
+      <w:r>
+        <w:rPr>
+          <w:rFonts w:ascii="Times New Roman" w:hAnsi="Times New Roman" w:cs="Times New Roman"/>
+          <w:sz w:val="24"/>
+          <w:szCs w:val="24"/>
+        </w:rPr>
+        <w:t>(spectral modification)</w:t>
       </w:r>
       <w:r>
         <w:rPr>
@@ -5706,7 +5754,7 @@
                     <pic:cNvPicPr/>
                   </pic:nvPicPr>
                   <pic:blipFill>
-                    <a:blip r:embed="rId12"/>
+                    <a:blip r:embed="rId14"/>
                     <a:stretch>
                       <a:fillRect/>
                     </a:stretch>
@@ -6157,486 +6205,6 @@
             <wp:extent cx="5943600" cy="2355215"/>
             <wp:effectExtent l="0" t="0" r="0" b="6985"/>
             <wp:docPr id="17" name="Picture 17"/>
-            <wp:cNvGraphicFramePr>
-              <a:graphicFrameLocks xmlns:a="http://schemas.openxmlformats.org/drawingml/2006/main" noChangeAspect="1"/>
-            </wp:cNvGraphicFramePr>
-            <a:graphic xmlns:a="http://schemas.openxmlformats.org/drawingml/2006/main">
-              <a:graphicData uri="http://schemas.openxmlformats.org/drawingml/2006/picture">
-                <pic:pic xmlns:pic="http://schemas.openxmlformats.org/drawingml/2006/picture">
-                  <pic:nvPicPr>
-                    <pic:cNvPr id="1" name=""/>
-                    <pic:cNvPicPr/>
-                  </pic:nvPicPr>
-                  <pic:blipFill>
-                    <a:blip r:embed="rId13"/>
-                    <a:stretch>
-                      <a:fillRect/>
-                    </a:stretch>
-                  </pic:blipFill>
-                  <pic:spPr>
-                    <a:xfrm>
-                      <a:off x="0" y="0"/>
-                      <a:ext cx="5943600" cy="2355215"/>
-                    </a:xfrm>
-                    <a:prstGeom prst="rect">
-                      <a:avLst/>
-                    </a:prstGeom>
-                  </pic:spPr>
-                </pic:pic>
-              </a:graphicData>
-            </a:graphic>
-          </wp:inline>
-        </w:drawing>
-      </w:r>
-    </w:p>
-    <w:p>
-      <w:pPr>
-        <w:pStyle w:val="ListParagraph"/>
-        <w:numPr>
-          <w:ilvl w:val="1"/>
-          <w:numId w:val="3"/>
-        </w:numPr>
-        <w:spacing w:after="120" w:line="240" w:lineRule="auto"/>
-        <w:rPr>
-          <w:rFonts w:ascii="Times New Roman" w:hAnsi="Times New Roman" w:cs="Times New Roman"/>
-          <w:b/>
-          <w:sz w:val="24"/>
-          <w:szCs w:val="24"/>
-        </w:rPr>
-      </w:pPr>
-      <w:r>
-        <w:rPr>
-          <w:rFonts w:ascii="Times New Roman" w:hAnsi="Times New Roman" w:cs="Times New Roman"/>
-          <w:sz w:val="24"/>
-          <w:szCs w:val="24"/>
-        </w:rPr>
-        <w:t>Iterative Approach</w:t>
-      </w:r>
-      <w:r>
-        <w:rPr>
-          <w:rFonts w:ascii="Times New Roman" w:hAnsi="Times New Roman" w:cs="Times New Roman"/>
-          <w:sz w:val="24"/>
-          <w:szCs w:val="24"/>
-        </w:rPr>
-        <w:t>es. An iterative approach to STAYSL is not necessary if the activation results have good statistics and the spectrum is well characterized. However, it is assumed that the guess spectrum is a relatively poor guess</w:t>
-      </w:r>
-      <w:r>
-        <w:rPr>
-          <w:rFonts w:ascii="Times New Roman" w:hAnsi="Times New Roman" w:cs="Times New Roman"/>
-          <w:sz w:val="24"/>
-          <w:szCs w:val="24"/>
-        </w:rPr>
-        <w:t xml:space="preserve"> based on the first </w:t>
-      </w:r>
-      <w:r>
-        <w:rPr>
-          <w:rFonts w:ascii="Times New Roman" w:hAnsi="Times New Roman" w:cs="Times New Roman"/>
-          <w:sz w:val="24"/>
-          <w:szCs w:val="24"/>
-        </w:rPr>
-        <w:t>iteration.</w:t>
-      </w:r>
-      <w:r>
-        <w:rPr>
-          <w:rFonts w:ascii="Times New Roman" w:hAnsi="Times New Roman" w:cs="Times New Roman"/>
-          <w:sz w:val="24"/>
-          <w:szCs w:val="24"/>
-        </w:rPr>
-        <w:t xml:space="preserve"> STAYSLmodified.py is a python function that iteratively runs a STAYSL input file by stripping the output and creating a new input file</w:t>
-      </w:r>
-      <w:r>
-        <w:rPr>
-          <w:rFonts w:ascii="Times New Roman" w:hAnsi="Times New Roman" w:cs="Times New Roman"/>
-          <w:sz w:val="24"/>
-          <w:szCs w:val="24"/>
-        </w:rPr>
-        <w:t xml:space="preserve"> that is executed. </w:t>
-      </w:r>
-      <w:r>
-        <w:rPr>
-          <w:rFonts w:ascii="Times New Roman" w:hAnsi="Times New Roman" w:cs="Times New Roman"/>
-          <w:sz w:val="24"/>
-          <w:szCs w:val="24"/>
-        </w:rPr>
-        <w:t xml:space="preserve">There are two main options for the iterative approach: updating the flux uncertainty, and the chi-square convergence criteria. An example invocation is shown below. </w:t>
-      </w:r>
-      <w:r>
-        <w:rPr>
-          <w:rFonts w:ascii="Times New Roman" w:hAnsi="Times New Roman" w:cs="Times New Roman"/>
-          <w:sz w:val="24"/>
-          <w:szCs w:val="24"/>
-        </w:rPr>
-        <w:t>The</w:t>
-      </w:r>
-      <w:r>
-        <w:rPr>
-          <w:rFonts w:ascii="Times New Roman" w:hAnsi="Times New Roman" w:cs="Times New Roman"/>
-          <w:sz w:val="24"/>
-          <w:szCs w:val="24"/>
-        </w:rPr>
-        <w:t xml:space="preserve"> </w:t>
-      </w:r>
-      <w:proofErr w:type="spellStart"/>
-      <w:r>
-        <w:rPr>
-          <w:rFonts w:ascii="Times New Roman" w:hAnsi="Times New Roman" w:cs="Times New Roman"/>
-          <w:sz w:val="24"/>
-          <w:szCs w:val="24"/>
-        </w:rPr>
-        <w:t>IterativeSTAYSL</w:t>
-      </w:r>
-      <w:proofErr w:type="spellEnd"/>
-      <w:r>
-        <w:rPr>
-          <w:rFonts w:ascii="Times New Roman" w:hAnsi="Times New Roman" w:cs="Times New Roman"/>
-          <w:sz w:val="24"/>
-          <w:szCs w:val="24"/>
-        </w:rPr>
-        <w:t xml:space="preserve"> function will run until the chi-square has changed by less than the convergence criteria. The output flux standard deviation is used in successive inputs if the update standard deviation option is used at each iteration. </w:t>
-      </w:r>
-      <w:r>
-        <w:rPr>
-          <w:rFonts w:ascii="Times New Roman" w:hAnsi="Times New Roman" w:cs="Times New Roman"/>
-          <w:sz w:val="24"/>
-          <w:szCs w:val="24"/>
-        </w:rPr>
-        <w:t xml:space="preserve">The results are printed if using a python environment such as Spyder. </w:t>
-      </w:r>
-    </w:p>
-    <w:p>
-      <w:pPr>
-        <w:spacing w:after="120" w:line="240" w:lineRule="auto"/>
-        <w:rPr>
-          <w:rFonts w:ascii="Times New Roman" w:hAnsi="Times New Roman" w:cs="Times New Roman"/>
-          <w:b/>
-          <w:sz w:val="24"/>
-          <w:szCs w:val="24"/>
-        </w:rPr>
-      </w:pPr>
-      <w:r>
-        <w:rPr>
-          <w:noProof/>
-        </w:rPr>
-        <w:drawing>
-          <wp:inline distT="0" distB="0" distL="0" distR="0" wp14:anchorId="43AA8A83" wp14:editId="23EDE4F5">
-            <wp:extent cx="6036851" cy="1338943"/>
-            <wp:effectExtent l="0" t="0" r="2540" b="0"/>
-            <wp:docPr id="6" name="Picture 6"/>
-            <wp:cNvGraphicFramePr>
-              <a:graphicFrameLocks xmlns:a="http://schemas.openxmlformats.org/drawingml/2006/main" noChangeAspect="1"/>
-            </wp:cNvGraphicFramePr>
-            <a:graphic xmlns:a="http://schemas.openxmlformats.org/drawingml/2006/main">
-              <a:graphicData uri="http://schemas.openxmlformats.org/drawingml/2006/picture">
-                <pic:pic xmlns:pic="http://schemas.openxmlformats.org/drawingml/2006/picture">
-                  <pic:nvPicPr>
-                    <pic:cNvPr id="1" name=""/>
-                    <pic:cNvPicPr/>
-                  </pic:nvPicPr>
-                  <pic:blipFill>
-                    <a:blip r:embed="rId14"/>
-                    <a:stretch>
-                      <a:fillRect/>
-                    </a:stretch>
-                  </pic:blipFill>
-                  <pic:spPr>
-                    <a:xfrm>
-                      <a:off x="0" y="0"/>
-                      <a:ext cx="6109866" cy="1355137"/>
-                    </a:xfrm>
-                    <a:prstGeom prst="rect">
-                      <a:avLst/>
-                    </a:prstGeom>
-                  </pic:spPr>
-                </pic:pic>
-              </a:graphicData>
-            </a:graphic>
-          </wp:inline>
-        </w:drawing>
-      </w:r>
-    </w:p>
-    <w:p>
-      <w:pPr>
-        <w:pStyle w:val="ListParagraph"/>
-        <w:numPr>
-          <w:ilvl w:val="2"/>
-          <w:numId w:val="3"/>
-        </w:numPr>
-        <w:spacing w:after="120" w:line="240" w:lineRule="auto"/>
-        <w:rPr>
-          <w:rFonts w:ascii="Times New Roman" w:hAnsi="Times New Roman" w:cs="Times New Roman"/>
-          <w:b/>
-          <w:sz w:val="24"/>
-          <w:szCs w:val="24"/>
-        </w:rPr>
-      </w:pPr>
-      <w:r>
-        <w:rPr>
-          <w:rFonts w:ascii="Times New Roman" w:hAnsi="Times New Roman" w:cs="Times New Roman"/>
-          <w:sz w:val="24"/>
-          <w:szCs w:val="24"/>
-        </w:rPr>
-        <w:lastRenderedPageBreak/>
-        <w:t xml:space="preserve">Copy </w:t>
-      </w:r>
-      <w:r>
-        <w:rPr>
-          <w:rFonts w:ascii="Times New Roman" w:hAnsi="Times New Roman" w:cs="Times New Roman"/>
-          <w:sz w:val="24"/>
-          <w:szCs w:val="24"/>
-        </w:rPr>
-        <w:t xml:space="preserve">the input and output of the original STAYSL run including the required executables and data files to two new </w:t>
-      </w:r>
-      <w:r>
-        <w:rPr>
-          <w:rFonts w:ascii="Times New Roman" w:hAnsi="Times New Roman" w:cs="Times New Roman"/>
-          <w:sz w:val="24"/>
-          <w:szCs w:val="24"/>
-        </w:rPr>
-        <w:t>directories</w:t>
-      </w:r>
-      <w:r>
-        <w:rPr>
-          <w:rFonts w:ascii="Times New Roman" w:hAnsi="Times New Roman" w:cs="Times New Roman"/>
-          <w:sz w:val="24"/>
-          <w:szCs w:val="24"/>
-        </w:rPr>
-        <w:t xml:space="preserve">. One folder is for an iterative approach updating the standard deviation, and the other folder is without. </w:t>
-      </w:r>
-    </w:p>
-    <w:p>
-      <w:pPr>
-        <w:pStyle w:val="ListParagraph"/>
-        <w:numPr>
-          <w:ilvl w:val="2"/>
-          <w:numId w:val="3"/>
-        </w:numPr>
-        <w:spacing w:after="120" w:line="240" w:lineRule="auto"/>
-        <w:rPr>
-          <w:rFonts w:ascii="Times New Roman" w:hAnsi="Times New Roman" w:cs="Times New Roman"/>
-          <w:b/>
-          <w:sz w:val="24"/>
-          <w:szCs w:val="24"/>
-        </w:rPr>
-      </w:pPr>
-      <w:r>
-        <w:rPr>
-          <w:rFonts w:ascii="Times New Roman" w:hAnsi="Times New Roman" w:cs="Times New Roman"/>
-          <w:sz w:val="24"/>
-          <w:szCs w:val="24"/>
-        </w:rPr>
-        <w:t xml:space="preserve">Create a simple python script pointing to each of these folders and perform an iterative evaluation of the neutron environment. </w:t>
-      </w:r>
-    </w:p>
-    <w:p>
-      <w:pPr>
-        <w:pStyle w:val="ListParagraph"/>
-        <w:numPr>
-          <w:ilvl w:val="2"/>
-          <w:numId w:val="3"/>
-        </w:numPr>
-        <w:spacing w:after="120" w:line="240" w:lineRule="auto"/>
-        <w:rPr>
-          <w:rFonts w:ascii="Times New Roman" w:hAnsi="Times New Roman" w:cs="Times New Roman"/>
-          <w:b/>
-          <w:sz w:val="24"/>
-          <w:szCs w:val="24"/>
-        </w:rPr>
-      </w:pPr>
-      <w:r>
-        <w:rPr>
-          <w:rFonts w:ascii="Times New Roman" w:hAnsi="Times New Roman" w:cs="Times New Roman"/>
-          <w:sz w:val="24"/>
-          <w:szCs w:val="24"/>
-        </w:rPr>
-        <w:t>Execute an iterative evaluation with a chi-square convergence of 0.01</w:t>
-      </w:r>
-      <w:r>
-        <w:rPr>
-          <w:rFonts w:ascii="Times New Roman" w:hAnsi="Times New Roman" w:cs="Times New Roman"/>
-          <w:sz w:val="24"/>
-          <w:szCs w:val="24"/>
-        </w:rPr>
-        <w:t>. Perform the iterations</w:t>
-      </w:r>
-      <w:r>
-        <w:rPr>
-          <w:rFonts w:ascii="Times New Roman" w:hAnsi="Times New Roman" w:cs="Times New Roman"/>
-          <w:sz w:val="24"/>
-          <w:szCs w:val="24"/>
-        </w:rPr>
-        <w:t xml:space="preserve"> with and without updating the standard deviation </w:t>
-      </w:r>
-    </w:p>
-    <w:p>
-      <w:pPr>
-        <w:pStyle w:val="ListParagraph"/>
-        <w:numPr>
-          <w:ilvl w:val="2"/>
-          <w:numId w:val="3"/>
-        </w:numPr>
-        <w:spacing w:after="120" w:line="240" w:lineRule="auto"/>
-        <w:rPr>
-          <w:rFonts w:ascii="Times New Roman" w:hAnsi="Times New Roman" w:cs="Times New Roman"/>
-          <w:b/>
-          <w:sz w:val="24"/>
-          <w:szCs w:val="24"/>
-        </w:rPr>
-      </w:pPr>
-      <w:r>
-        <w:rPr>
-          <w:rFonts w:ascii="Times New Roman" w:hAnsi="Times New Roman" w:cs="Times New Roman"/>
-          <w:sz w:val="24"/>
-          <w:szCs w:val="24"/>
-        </w:rPr>
-        <w:t>What is the evaluated</w:t>
-      </w:r>
-      <w:r>
-        <w:rPr>
-          <w:rFonts w:ascii="Times New Roman" w:hAnsi="Times New Roman" w:cs="Times New Roman"/>
-          <w:sz w:val="24"/>
-          <w:szCs w:val="24"/>
-        </w:rPr>
-        <w:t xml:space="preserve"> reduced</w:t>
-      </w:r>
-      <w:r>
-        <w:rPr>
-          <w:rFonts w:ascii="Times New Roman" w:hAnsi="Times New Roman" w:cs="Times New Roman"/>
-          <w:sz w:val="24"/>
-          <w:szCs w:val="24"/>
-        </w:rPr>
-        <w:t xml:space="preserve"> chi-square with and without</w:t>
-      </w:r>
-      <w:r>
-        <w:rPr>
-          <w:rFonts w:ascii="Times New Roman" w:hAnsi="Times New Roman" w:cs="Times New Roman"/>
-          <w:sz w:val="24"/>
-          <w:szCs w:val="24"/>
-        </w:rPr>
-        <w:t>?</w:t>
-      </w:r>
-      <w:r>
-        <w:rPr>
-          <w:rFonts w:ascii="Times New Roman" w:hAnsi="Times New Roman" w:cs="Times New Roman"/>
-          <w:sz w:val="24"/>
-          <w:szCs w:val="24"/>
-        </w:rPr>
-        <w:t xml:space="preserve"> The results with updating uncertainty are 0.71 and 0.</w:t>
-      </w:r>
-      <w:r>
-        <w:rPr>
-          <w:rFonts w:ascii="Times New Roman" w:hAnsi="Times New Roman" w:cs="Times New Roman"/>
-          <w:sz w:val="24"/>
-          <w:szCs w:val="24"/>
-        </w:rPr>
-        <w:t xml:space="preserve">48 without updating uncertainty. </w:t>
-      </w:r>
-    </w:p>
-    <w:p>
-      <w:pPr>
-        <w:pStyle w:val="ListParagraph"/>
-        <w:numPr>
-          <w:ilvl w:val="1"/>
-          <w:numId w:val="3"/>
-        </w:numPr>
-        <w:spacing w:after="120" w:line="240" w:lineRule="auto"/>
-        <w:rPr>
-          <w:rFonts w:ascii="Times New Roman" w:hAnsi="Times New Roman" w:cs="Times New Roman"/>
-          <w:b/>
-          <w:sz w:val="24"/>
-          <w:szCs w:val="24"/>
-        </w:rPr>
-      </w:pPr>
-      <w:r>
-        <w:rPr>
-          <w:rFonts w:ascii="Times New Roman" w:hAnsi="Times New Roman" w:cs="Times New Roman"/>
-          <w:sz w:val="24"/>
-          <w:szCs w:val="24"/>
-        </w:rPr>
-        <w:t xml:space="preserve">Determine the chi-square test p-value of the best performing iteration (lowest chi-square). Take note that the reduced chi-square is printed from the function. A helpful tool is SciPy’s Statistics chi square function. </w:t>
-      </w:r>
-      <w:r>
-        <w:rPr>
-          <w:rFonts w:ascii="Times New Roman" w:hAnsi="Times New Roman" w:cs="Times New Roman"/>
-          <w:sz w:val="24"/>
-          <w:szCs w:val="24"/>
-        </w:rPr>
-        <w:t xml:space="preserve">The survival function (1 – cumulative distribution) of the chi-square distribution </w:t>
-      </w:r>
-      <w:r>
-        <w:rPr>
-          <w:rFonts w:ascii="Times New Roman" w:hAnsi="Times New Roman" w:cs="Times New Roman"/>
-          <w:sz w:val="24"/>
-          <w:szCs w:val="24"/>
-        </w:rPr>
-        <w:t xml:space="preserve">is </w:t>
-      </w:r>
-      <w:r>
-        <w:rPr>
-          <w:rFonts w:ascii="Times New Roman" w:hAnsi="Times New Roman" w:cs="Times New Roman"/>
-          <w:sz w:val="24"/>
-          <w:szCs w:val="24"/>
-        </w:rPr>
-        <w:t>the</w:t>
-      </w:r>
-      <w:r>
-        <w:rPr>
-          <w:rFonts w:ascii="Times New Roman" w:hAnsi="Times New Roman" w:cs="Times New Roman"/>
-          <w:sz w:val="24"/>
-          <w:szCs w:val="24"/>
-        </w:rPr>
-        <w:t xml:space="preserve"> probability of obtaining a greater chi-square if the results are in fact from the expected distribution</w:t>
-      </w:r>
-      <w:r>
-        <w:rPr>
-          <w:rFonts w:ascii="Times New Roman" w:hAnsi="Times New Roman" w:cs="Times New Roman"/>
-          <w:sz w:val="24"/>
-          <w:szCs w:val="24"/>
-        </w:rPr>
-        <w:t xml:space="preserve"> which is the null hypothesis</w:t>
-      </w:r>
-      <w:r>
-        <w:rPr>
-          <w:rFonts w:ascii="Times New Roman" w:hAnsi="Times New Roman" w:cs="Times New Roman"/>
-          <w:sz w:val="24"/>
-          <w:szCs w:val="24"/>
-        </w:rPr>
-        <w:t xml:space="preserve">. </w:t>
-      </w:r>
-      <w:r>
-        <w:rPr>
-          <w:rFonts w:ascii="Times New Roman" w:hAnsi="Times New Roman" w:cs="Times New Roman"/>
-          <w:sz w:val="24"/>
-          <w:szCs w:val="24"/>
-        </w:rPr>
-        <w:t xml:space="preserve">A common threshold p-value for rejecting the null hypothesis is 0.05. </w:t>
-      </w:r>
-      <w:r>
-        <w:rPr>
-          <w:rFonts w:ascii="Times New Roman" w:hAnsi="Times New Roman" w:cs="Times New Roman"/>
-          <w:sz w:val="24"/>
-          <w:szCs w:val="24"/>
-        </w:rPr>
-        <w:t xml:space="preserve">The threshold is equivalent to a significance level of rejecting the results. </w:t>
-      </w:r>
-    </w:p>
-    <w:p>
-      <w:pPr>
-        <w:spacing w:after="120" w:line="240" w:lineRule="auto"/>
-        <w:rPr>
-          <w:rFonts w:ascii="Times New Roman" w:hAnsi="Times New Roman" w:cs="Times New Roman"/>
-          <w:sz w:val="24"/>
-          <w:szCs w:val="24"/>
-        </w:rPr>
-      </w:pPr>
-      <w:r>
-        <w:rPr>
-          <w:noProof/>
-        </w:rPr>
-        <w:drawing>
-          <wp:inline distT="0" distB="0" distL="0" distR="0" wp14:anchorId="3BC03D24" wp14:editId="0380B3C8">
-            <wp:extent cx="6157684" cy="696686"/>
-            <wp:effectExtent l="0" t="0" r="0" b="8255"/>
-            <wp:docPr id="8" name="Picture 8"/>
             <wp:cNvGraphicFramePr>
               <a:graphicFrameLocks xmlns:a="http://schemas.openxmlformats.org/drawingml/2006/main" noChangeAspect="1"/>
             </wp:cNvGraphicFramePr>
@@ -6656,6 +6224,486 @@
                   <pic:spPr>
                     <a:xfrm>
                       <a:off x="0" y="0"/>
+                      <a:ext cx="5943600" cy="2355215"/>
+                    </a:xfrm>
+                    <a:prstGeom prst="rect">
+                      <a:avLst/>
+                    </a:prstGeom>
+                  </pic:spPr>
+                </pic:pic>
+              </a:graphicData>
+            </a:graphic>
+          </wp:inline>
+        </w:drawing>
+      </w:r>
+    </w:p>
+    <w:p>
+      <w:pPr>
+        <w:pStyle w:val="ListParagraph"/>
+        <w:numPr>
+          <w:ilvl w:val="1"/>
+          <w:numId w:val="3"/>
+        </w:numPr>
+        <w:spacing w:after="120" w:line="240" w:lineRule="auto"/>
+        <w:rPr>
+          <w:rFonts w:ascii="Times New Roman" w:hAnsi="Times New Roman" w:cs="Times New Roman"/>
+          <w:b/>
+          <w:sz w:val="24"/>
+          <w:szCs w:val="24"/>
+        </w:rPr>
+      </w:pPr>
+      <w:r>
+        <w:rPr>
+          <w:rFonts w:ascii="Times New Roman" w:hAnsi="Times New Roman" w:cs="Times New Roman"/>
+          <w:sz w:val="24"/>
+          <w:szCs w:val="24"/>
+        </w:rPr>
+        <w:t>Iterative Approach</w:t>
+      </w:r>
+      <w:r>
+        <w:rPr>
+          <w:rFonts w:ascii="Times New Roman" w:hAnsi="Times New Roman" w:cs="Times New Roman"/>
+          <w:sz w:val="24"/>
+          <w:szCs w:val="24"/>
+        </w:rPr>
+        <w:t>es. An iterative approach to STAYSL is not necessary if the activation results have good statistics and the spectrum is well characterized. However, it is assumed that the guess spectrum is a relatively poor guess</w:t>
+      </w:r>
+      <w:r>
+        <w:rPr>
+          <w:rFonts w:ascii="Times New Roman" w:hAnsi="Times New Roman" w:cs="Times New Roman"/>
+          <w:sz w:val="24"/>
+          <w:szCs w:val="24"/>
+        </w:rPr>
+        <w:t xml:space="preserve"> based on the first </w:t>
+      </w:r>
+      <w:r>
+        <w:rPr>
+          <w:rFonts w:ascii="Times New Roman" w:hAnsi="Times New Roman" w:cs="Times New Roman"/>
+          <w:sz w:val="24"/>
+          <w:szCs w:val="24"/>
+        </w:rPr>
+        <w:t>iteration.</w:t>
+      </w:r>
+      <w:r>
+        <w:rPr>
+          <w:rFonts w:ascii="Times New Roman" w:hAnsi="Times New Roman" w:cs="Times New Roman"/>
+          <w:sz w:val="24"/>
+          <w:szCs w:val="24"/>
+        </w:rPr>
+        <w:t xml:space="preserve"> STAYSLmodified.py is a python function that iteratively runs a STAYSL input file by stripping the output and creating a new input file</w:t>
+      </w:r>
+      <w:r>
+        <w:rPr>
+          <w:rFonts w:ascii="Times New Roman" w:hAnsi="Times New Roman" w:cs="Times New Roman"/>
+          <w:sz w:val="24"/>
+          <w:szCs w:val="24"/>
+        </w:rPr>
+        <w:t xml:space="preserve"> that is executed. </w:t>
+      </w:r>
+      <w:r>
+        <w:rPr>
+          <w:rFonts w:ascii="Times New Roman" w:hAnsi="Times New Roman" w:cs="Times New Roman"/>
+          <w:sz w:val="24"/>
+          <w:szCs w:val="24"/>
+        </w:rPr>
+        <w:t xml:space="preserve">There are two main options for the iterative approach: updating the flux uncertainty, and the chi-square convergence criteria. An example invocation is shown below. </w:t>
+      </w:r>
+      <w:r>
+        <w:rPr>
+          <w:rFonts w:ascii="Times New Roman" w:hAnsi="Times New Roman" w:cs="Times New Roman"/>
+          <w:sz w:val="24"/>
+          <w:szCs w:val="24"/>
+        </w:rPr>
+        <w:t>The</w:t>
+      </w:r>
+      <w:r>
+        <w:rPr>
+          <w:rFonts w:ascii="Times New Roman" w:hAnsi="Times New Roman" w:cs="Times New Roman"/>
+          <w:sz w:val="24"/>
+          <w:szCs w:val="24"/>
+        </w:rPr>
+        <w:t xml:space="preserve"> </w:t>
+      </w:r>
+      <w:proofErr w:type="spellStart"/>
+      <w:r>
+        <w:rPr>
+          <w:rFonts w:ascii="Times New Roman" w:hAnsi="Times New Roman" w:cs="Times New Roman"/>
+          <w:sz w:val="24"/>
+          <w:szCs w:val="24"/>
+        </w:rPr>
+        <w:t>IterativeSTAYSL</w:t>
+      </w:r>
+      <w:proofErr w:type="spellEnd"/>
+      <w:r>
+        <w:rPr>
+          <w:rFonts w:ascii="Times New Roman" w:hAnsi="Times New Roman" w:cs="Times New Roman"/>
+          <w:sz w:val="24"/>
+          <w:szCs w:val="24"/>
+        </w:rPr>
+        <w:t xml:space="preserve"> function will run until the chi-square has changed by less than the convergence criteria. The output flux standard deviation is used in successive inputs if the update standard deviation option is used at each iteration. </w:t>
+      </w:r>
+      <w:r>
+        <w:rPr>
+          <w:rFonts w:ascii="Times New Roman" w:hAnsi="Times New Roman" w:cs="Times New Roman"/>
+          <w:sz w:val="24"/>
+          <w:szCs w:val="24"/>
+        </w:rPr>
+        <w:t xml:space="preserve">The results are printed if using a python environment such as Spyder. </w:t>
+      </w:r>
+    </w:p>
+    <w:p>
+      <w:pPr>
+        <w:spacing w:after="120" w:line="240" w:lineRule="auto"/>
+        <w:rPr>
+          <w:rFonts w:ascii="Times New Roman" w:hAnsi="Times New Roman" w:cs="Times New Roman"/>
+          <w:b/>
+          <w:sz w:val="24"/>
+          <w:szCs w:val="24"/>
+        </w:rPr>
+      </w:pPr>
+      <w:r>
+        <w:rPr>
+          <w:noProof/>
+        </w:rPr>
+        <w:drawing>
+          <wp:inline distT="0" distB="0" distL="0" distR="0" wp14:anchorId="43AA8A83" wp14:editId="23EDE4F5">
+            <wp:extent cx="6036851" cy="1338943"/>
+            <wp:effectExtent l="0" t="0" r="2540" b="0"/>
+            <wp:docPr id="6" name="Picture 6"/>
+            <wp:cNvGraphicFramePr>
+              <a:graphicFrameLocks xmlns:a="http://schemas.openxmlformats.org/drawingml/2006/main" noChangeAspect="1"/>
+            </wp:cNvGraphicFramePr>
+            <a:graphic xmlns:a="http://schemas.openxmlformats.org/drawingml/2006/main">
+              <a:graphicData uri="http://schemas.openxmlformats.org/drawingml/2006/picture">
+                <pic:pic xmlns:pic="http://schemas.openxmlformats.org/drawingml/2006/picture">
+                  <pic:nvPicPr>
+                    <pic:cNvPr id="1" name=""/>
+                    <pic:cNvPicPr/>
+                  </pic:nvPicPr>
+                  <pic:blipFill>
+                    <a:blip r:embed="rId16"/>
+                    <a:stretch>
+                      <a:fillRect/>
+                    </a:stretch>
+                  </pic:blipFill>
+                  <pic:spPr>
+                    <a:xfrm>
+                      <a:off x="0" y="0"/>
+                      <a:ext cx="6109866" cy="1355137"/>
+                    </a:xfrm>
+                    <a:prstGeom prst="rect">
+                      <a:avLst/>
+                    </a:prstGeom>
+                  </pic:spPr>
+                </pic:pic>
+              </a:graphicData>
+            </a:graphic>
+          </wp:inline>
+        </w:drawing>
+      </w:r>
+    </w:p>
+    <w:p>
+      <w:pPr>
+        <w:pStyle w:val="ListParagraph"/>
+        <w:numPr>
+          <w:ilvl w:val="2"/>
+          <w:numId w:val="3"/>
+        </w:numPr>
+        <w:spacing w:after="120" w:line="240" w:lineRule="auto"/>
+        <w:rPr>
+          <w:rFonts w:ascii="Times New Roman" w:hAnsi="Times New Roman" w:cs="Times New Roman"/>
+          <w:b/>
+          <w:sz w:val="24"/>
+          <w:szCs w:val="24"/>
+        </w:rPr>
+      </w:pPr>
+      <w:r>
+        <w:rPr>
+          <w:rFonts w:ascii="Times New Roman" w:hAnsi="Times New Roman" w:cs="Times New Roman"/>
+          <w:sz w:val="24"/>
+          <w:szCs w:val="24"/>
+        </w:rPr>
+        <w:lastRenderedPageBreak/>
+        <w:t xml:space="preserve">Copy </w:t>
+      </w:r>
+      <w:r>
+        <w:rPr>
+          <w:rFonts w:ascii="Times New Roman" w:hAnsi="Times New Roman" w:cs="Times New Roman"/>
+          <w:sz w:val="24"/>
+          <w:szCs w:val="24"/>
+        </w:rPr>
+        <w:t xml:space="preserve">the input and output of the original STAYSL run including the required executables and data files to two new </w:t>
+      </w:r>
+      <w:r>
+        <w:rPr>
+          <w:rFonts w:ascii="Times New Roman" w:hAnsi="Times New Roman" w:cs="Times New Roman"/>
+          <w:sz w:val="24"/>
+          <w:szCs w:val="24"/>
+        </w:rPr>
+        <w:t>directories</w:t>
+      </w:r>
+      <w:r>
+        <w:rPr>
+          <w:rFonts w:ascii="Times New Roman" w:hAnsi="Times New Roman" w:cs="Times New Roman"/>
+          <w:sz w:val="24"/>
+          <w:szCs w:val="24"/>
+        </w:rPr>
+        <w:t xml:space="preserve">. One folder is for an iterative approach updating the standard deviation, and the other folder is without. </w:t>
+      </w:r>
+    </w:p>
+    <w:p>
+      <w:pPr>
+        <w:pStyle w:val="ListParagraph"/>
+        <w:numPr>
+          <w:ilvl w:val="2"/>
+          <w:numId w:val="3"/>
+        </w:numPr>
+        <w:spacing w:after="120" w:line="240" w:lineRule="auto"/>
+        <w:rPr>
+          <w:rFonts w:ascii="Times New Roman" w:hAnsi="Times New Roman" w:cs="Times New Roman"/>
+          <w:b/>
+          <w:sz w:val="24"/>
+          <w:szCs w:val="24"/>
+        </w:rPr>
+      </w:pPr>
+      <w:r>
+        <w:rPr>
+          <w:rFonts w:ascii="Times New Roman" w:hAnsi="Times New Roman" w:cs="Times New Roman"/>
+          <w:sz w:val="24"/>
+          <w:szCs w:val="24"/>
+        </w:rPr>
+        <w:t xml:space="preserve">Create a simple python script pointing to each of these folders and perform an iterative evaluation of the neutron environment. </w:t>
+      </w:r>
+    </w:p>
+    <w:p>
+      <w:pPr>
+        <w:pStyle w:val="ListParagraph"/>
+        <w:numPr>
+          <w:ilvl w:val="2"/>
+          <w:numId w:val="3"/>
+        </w:numPr>
+        <w:spacing w:after="120" w:line="240" w:lineRule="auto"/>
+        <w:rPr>
+          <w:rFonts w:ascii="Times New Roman" w:hAnsi="Times New Roman" w:cs="Times New Roman"/>
+          <w:b/>
+          <w:sz w:val="24"/>
+          <w:szCs w:val="24"/>
+        </w:rPr>
+      </w:pPr>
+      <w:r>
+        <w:rPr>
+          <w:rFonts w:ascii="Times New Roman" w:hAnsi="Times New Roman" w:cs="Times New Roman"/>
+          <w:sz w:val="24"/>
+          <w:szCs w:val="24"/>
+        </w:rPr>
+        <w:t>Execute an iterative evaluation with a chi-square convergence of 0.01</w:t>
+      </w:r>
+      <w:r>
+        <w:rPr>
+          <w:rFonts w:ascii="Times New Roman" w:hAnsi="Times New Roman" w:cs="Times New Roman"/>
+          <w:sz w:val="24"/>
+          <w:szCs w:val="24"/>
+        </w:rPr>
+        <w:t>. Perform the iterations</w:t>
+      </w:r>
+      <w:r>
+        <w:rPr>
+          <w:rFonts w:ascii="Times New Roman" w:hAnsi="Times New Roman" w:cs="Times New Roman"/>
+          <w:sz w:val="24"/>
+          <w:szCs w:val="24"/>
+        </w:rPr>
+        <w:t xml:space="preserve"> with and without updating the standard deviation </w:t>
+      </w:r>
+    </w:p>
+    <w:p>
+      <w:pPr>
+        <w:pStyle w:val="ListParagraph"/>
+        <w:numPr>
+          <w:ilvl w:val="2"/>
+          <w:numId w:val="3"/>
+        </w:numPr>
+        <w:spacing w:after="120" w:line="240" w:lineRule="auto"/>
+        <w:rPr>
+          <w:rFonts w:ascii="Times New Roman" w:hAnsi="Times New Roman" w:cs="Times New Roman"/>
+          <w:b/>
+          <w:sz w:val="24"/>
+          <w:szCs w:val="24"/>
+        </w:rPr>
+      </w:pPr>
+      <w:r>
+        <w:rPr>
+          <w:rFonts w:ascii="Times New Roman" w:hAnsi="Times New Roman" w:cs="Times New Roman"/>
+          <w:sz w:val="24"/>
+          <w:szCs w:val="24"/>
+        </w:rPr>
+        <w:t>What is the evaluated</w:t>
+      </w:r>
+      <w:r>
+        <w:rPr>
+          <w:rFonts w:ascii="Times New Roman" w:hAnsi="Times New Roman" w:cs="Times New Roman"/>
+          <w:sz w:val="24"/>
+          <w:szCs w:val="24"/>
+        </w:rPr>
+        <w:t xml:space="preserve"> reduced</w:t>
+      </w:r>
+      <w:r>
+        <w:rPr>
+          <w:rFonts w:ascii="Times New Roman" w:hAnsi="Times New Roman" w:cs="Times New Roman"/>
+          <w:sz w:val="24"/>
+          <w:szCs w:val="24"/>
+        </w:rPr>
+        <w:t xml:space="preserve"> chi-square with and without</w:t>
+      </w:r>
+      <w:r>
+        <w:rPr>
+          <w:rFonts w:ascii="Times New Roman" w:hAnsi="Times New Roman" w:cs="Times New Roman"/>
+          <w:sz w:val="24"/>
+          <w:szCs w:val="24"/>
+        </w:rPr>
+        <w:t>?</w:t>
+      </w:r>
+      <w:r>
+        <w:rPr>
+          <w:rFonts w:ascii="Times New Roman" w:hAnsi="Times New Roman" w:cs="Times New Roman"/>
+          <w:sz w:val="24"/>
+          <w:szCs w:val="24"/>
+        </w:rPr>
+        <w:t xml:space="preserve"> The results with updating uncertainty are 0.71 and 0.</w:t>
+      </w:r>
+      <w:r>
+        <w:rPr>
+          <w:rFonts w:ascii="Times New Roman" w:hAnsi="Times New Roman" w:cs="Times New Roman"/>
+          <w:sz w:val="24"/>
+          <w:szCs w:val="24"/>
+        </w:rPr>
+        <w:t xml:space="preserve">48 without updating uncertainty. </w:t>
+      </w:r>
+    </w:p>
+    <w:p>
+      <w:pPr>
+        <w:pStyle w:val="ListParagraph"/>
+        <w:numPr>
+          <w:ilvl w:val="1"/>
+          <w:numId w:val="3"/>
+        </w:numPr>
+        <w:spacing w:after="120" w:line="240" w:lineRule="auto"/>
+        <w:rPr>
+          <w:rFonts w:ascii="Times New Roman" w:hAnsi="Times New Roman" w:cs="Times New Roman"/>
+          <w:b/>
+          <w:sz w:val="24"/>
+          <w:szCs w:val="24"/>
+        </w:rPr>
+      </w:pPr>
+      <w:r>
+        <w:rPr>
+          <w:rFonts w:ascii="Times New Roman" w:hAnsi="Times New Roman" w:cs="Times New Roman"/>
+          <w:sz w:val="24"/>
+          <w:szCs w:val="24"/>
+        </w:rPr>
+        <w:t xml:space="preserve">Determine the chi-square test p-value of the best performing iteration (lowest chi-square). Take note that the reduced chi-square is printed from the function. A helpful tool is SciPy’s Statistics chi square function. </w:t>
+      </w:r>
+      <w:r>
+        <w:rPr>
+          <w:rFonts w:ascii="Times New Roman" w:hAnsi="Times New Roman" w:cs="Times New Roman"/>
+          <w:sz w:val="24"/>
+          <w:szCs w:val="24"/>
+        </w:rPr>
+        <w:t xml:space="preserve">The survival function (1 – cumulative distribution) of the chi-square distribution </w:t>
+      </w:r>
+      <w:r>
+        <w:rPr>
+          <w:rFonts w:ascii="Times New Roman" w:hAnsi="Times New Roman" w:cs="Times New Roman"/>
+          <w:sz w:val="24"/>
+          <w:szCs w:val="24"/>
+        </w:rPr>
+        <w:t xml:space="preserve">is </w:t>
+      </w:r>
+      <w:r>
+        <w:rPr>
+          <w:rFonts w:ascii="Times New Roman" w:hAnsi="Times New Roman" w:cs="Times New Roman"/>
+          <w:sz w:val="24"/>
+          <w:szCs w:val="24"/>
+        </w:rPr>
+        <w:t>the</w:t>
+      </w:r>
+      <w:r>
+        <w:rPr>
+          <w:rFonts w:ascii="Times New Roman" w:hAnsi="Times New Roman" w:cs="Times New Roman"/>
+          <w:sz w:val="24"/>
+          <w:szCs w:val="24"/>
+        </w:rPr>
+        <w:t xml:space="preserve"> probability of obtaining a greater chi-square if the results are in fact from the expected distribution</w:t>
+      </w:r>
+      <w:r>
+        <w:rPr>
+          <w:rFonts w:ascii="Times New Roman" w:hAnsi="Times New Roman" w:cs="Times New Roman"/>
+          <w:sz w:val="24"/>
+          <w:szCs w:val="24"/>
+        </w:rPr>
+        <w:t xml:space="preserve"> which is the null hypothesis</w:t>
+      </w:r>
+      <w:r>
+        <w:rPr>
+          <w:rFonts w:ascii="Times New Roman" w:hAnsi="Times New Roman" w:cs="Times New Roman"/>
+          <w:sz w:val="24"/>
+          <w:szCs w:val="24"/>
+        </w:rPr>
+        <w:t xml:space="preserve">. </w:t>
+      </w:r>
+      <w:r>
+        <w:rPr>
+          <w:rFonts w:ascii="Times New Roman" w:hAnsi="Times New Roman" w:cs="Times New Roman"/>
+          <w:sz w:val="24"/>
+          <w:szCs w:val="24"/>
+        </w:rPr>
+        <w:t xml:space="preserve">A common threshold p-value for rejecting the null hypothesis is 0.05. </w:t>
+      </w:r>
+      <w:r>
+        <w:rPr>
+          <w:rFonts w:ascii="Times New Roman" w:hAnsi="Times New Roman" w:cs="Times New Roman"/>
+          <w:sz w:val="24"/>
+          <w:szCs w:val="24"/>
+        </w:rPr>
+        <w:t xml:space="preserve">The threshold is equivalent to a significance level of rejecting the results. </w:t>
+      </w:r>
+    </w:p>
+    <w:p>
+      <w:pPr>
+        <w:spacing w:after="120" w:line="240" w:lineRule="auto"/>
+        <w:rPr>
+          <w:rFonts w:ascii="Times New Roman" w:hAnsi="Times New Roman" w:cs="Times New Roman"/>
+          <w:sz w:val="24"/>
+          <w:szCs w:val="24"/>
+        </w:rPr>
+      </w:pPr>
+      <w:r>
+        <w:rPr>
+          <w:noProof/>
+        </w:rPr>
+        <w:drawing>
+          <wp:inline distT="0" distB="0" distL="0" distR="0" wp14:anchorId="3BC03D24" wp14:editId="0380B3C8">
+            <wp:extent cx="6157684" cy="696686"/>
+            <wp:effectExtent l="0" t="0" r="0" b="8255"/>
+            <wp:docPr id="8" name="Picture 8"/>
+            <wp:cNvGraphicFramePr>
+              <a:graphicFrameLocks xmlns:a="http://schemas.openxmlformats.org/drawingml/2006/main" noChangeAspect="1"/>
+            </wp:cNvGraphicFramePr>
+            <a:graphic xmlns:a="http://schemas.openxmlformats.org/drawingml/2006/main">
+              <a:graphicData uri="http://schemas.openxmlformats.org/drawingml/2006/picture">
+                <pic:pic xmlns:pic="http://schemas.openxmlformats.org/drawingml/2006/picture">
+                  <pic:nvPicPr>
+                    <pic:cNvPr id="1" name=""/>
+                    <pic:cNvPicPr/>
+                  </pic:nvPicPr>
+                  <pic:blipFill>
+                    <a:blip r:embed="rId17"/>
+                    <a:stretch>
+                      <a:fillRect/>
+                    </a:stretch>
+                  </pic:blipFill>
+                  <pic:spPr>
+                    <a:xfrm>
+                      <a:off x="0" y="0"/>
                       <a:ext cx="6611081" cy="747984"/>
                     </a:xfrm>
                     <a:prstGeom prst="rect">
@@ -6679,8 +6727,94 @@
 </w:document>
 </file>
 
+<file path=word/comments.xml><?xml version="1.0" encoding="utf-8"?>
+<w:comments xmlns:wpc="http://schemas.microsoft.com/office/word/2010/wordprocessingCanvas" xmlns:mc="http://schemas.openxmlformats.org/markup-compatibility/2006" xmlns:o="urn:schemas-microsoft-com:office:office" xmlns:r="http://schemas.openxmlformats.org/officeDocument/2006/relationships" xmlns:m="http://schemas.openxmlformats.org/officeDocument/2006/math" xmlns:v="urn:schemas-microsoft-com:vml" xmlns:wp14="http://schemas.microsoft.com/office/word/2010/wordprocessingDrawing" xmlns:wp="http://schemas.openxmlformats.org/drawingml/2006/wordprocessingDrawing" xmlns:w10="urn:schemas-microsoft-com:office:word" xmlns:w="http://schemas.openxmlformats.org/wordprocessingml/2006/main" xmlns:w14="http://schemas.microsoft.com/office/word/2010/wordml" xmlns:w15="http://schemas.microsoft.com/office/word/2012/wordml" xmlns:wpg="http://schemas.microsoft.com/office/word/2010/wordprocessingGroup" xmlns:wpi="http://schemas.microsoft.com/office/word/2010/wordprocessingInk" xmlns:wne="http://schemas.microsoft.com/office/word/2006/wordml" xmlns:wps="http://schemas.microsoft.com/office/word/2010/wordprocessingShape" mc:Ignorable="w14 w15 wp14">
+  <w:comment w:id="3" w:author="James Bevins" w:date="2018-08-26T21:45:00Z" w:initials="JB">
+    <w:p>
+      <w:pPr>
+        <w:pStyle w:val="CommentText"/>
+      </w:pPr>
+      <w:r>
+        <w:rPr>
+          <w:rStyle w:val="CommentReference"/>
+        </w:rPr>
+        <w:annotationRef/>
+      </w:r>
+      <w:r>
+        <w:t>What’s the comment box for?</w:t>
+      </w:r>
+    </w:p>
+  </w:comment>
+  <w:comment w:id="4" w:author="James Bevins" w:date="2018-08-26T21:47:00Z" w:initials="JB">
+    <w:p>
+      <w:pPr>
+        <w:pStyle w:val="CommentText"/>
+      </w:pPr>
+      <w:r>
+        <w:rPr>
+          <w:rStyle w:val="CommentReference"/>
+        </w:rPr>
+        <w:annotationRef/>
+      </w:r>
+      <w:r>
+        <w:t>I wonder if some of the issues with the unfold are related to using ideal densities, thicknesses, and nominal purities (more the former two, less the latter)</w:t>
+      </w:r>
+    </w:p>
+  </w:comment>
+  <w:comment w:id="5" w:author="James Bevins" w:date="2018-08-26T21:55:00Z" w:initials="JB">
+    <w:p>
+      <w:pPr>
+        <w:pStyle w:val="CommentText"/>
+      </w:pPr>
+      <w:r>
+        <w:rPr>
+          <w:rStyle w:val="CommentReference"/>
+        </w:rPr>
+        <w:annotationRef/>
+      </w:r>
+      <w:r>
+        <w:t>This is surprisingly large.</w:t>
+      </w:r>
+    </w:p>
+  </w:comment>
+  <w:comment w:id="9" w:author="James Bevins" w:date="2018-08-26T21:54:00Z" w:initials="JB">
+    <w:p>
+      <w:pPr>
+        <w:pStyle w:val="CommentText"/>
+      </w:pPr>
+      <w:r>
+        <w:rPr>
+          <w:rStyle w:val="CommentReference"/>
+        </w:rPr>
+        <w:annotationRef/>
+      </w:r>
+      <w:r>
+        <w:t xml:space="preserve">The mass, dimension, and densities are inconsistent. For example, </w:t>
+      </w:r>
+      <w:proofErr w:type="spellStart"/>
+      <w:r>
+        <w:t>Zr</w:t>
+      </w:r>
+      <w:proofErr w:type="spellEnd"/>
+      <w:r>
+        <w:t xml:space="preserve"> should weigh 12.74 g given the density and dimensions provided.</w:t>
+      </w:r>
+    </w:p>
+  </w:comment>
+</w:comments>
+</file>
+
+<file path=word/commentsExtended.xml><?xml version="1.0" encoding="utf-8"?>
+<w15:commentsEx xmlns:wpc="http://schemas.microsoft.com/office/word/2010/wordprocessingCanvas" xmlns:mc="http://schemas.openxmlformats.org/markup-compatibility/2006" xmlns:o="urn:schemas-microsoft-com:office:office" xmlns:r="http://schemas.openxmlformats.org/officeDocument/2006/relationships" xmlns:m="http://schemas.openxmlformats.org/officeDocument/2006/math" xmlns:v="urn:schemas-microsoft-com:vml" xmlns:wp14="http://schemas.microsoft.com/office/word/2010/wordprocessingDrawing" xmlns:wp="http://schemas.openxmlformats.org/drawingml/2006/wordprocessingDrawing" xmlns:w10="urn:schemas-microsoft-com:office:word" xmlns:w="http://schemas.openxmlformats.org/wordprocessingml/2006/main" xmlns:w14="http://schemas.microsoft.com/office/word/2010/wordml" xmlns:w15="http://schemas.microsoft.com/office/word/2012/wordml" xmlns:wpg="http://schemas.microsoft.com/office/word/2010/wordprocessingGroup" xmlns:wpi="http://schemas.microsoft.com/office/word/2010/wordprocessingInk" xmlns:wne="http://schemas.microsoft.com/office/word/2006/wordml" xmlns:wps="http://schemas.microsoft.com/office/word/2010/wordprocessingShape" mc:Ignorable="w14 w15 wp14">
+  <w15:commentEx w15:paraId="2C55B5D3" w15:done="0"/>
+  <w15:commentEx w15:paraId="1250E860" w15:done="0"/>
+  <w15:commentEx w15:paraId="0119B34B" w15:done="0"/>
+  <w15:commentEx w15:paraId="7A3E0BC6" w15:done="0"/>
+</w15:commentsEx>
+</file>
+
 <file path=word/numbering.xml><?xml version="1.0" encoding="utf-8"?>
-<w:numbering xmlns:wpc="http://schemas.microsoft.com/office/word/2010/wordprocessingCanvas" xmlns:cx="http://schemas.microsoft.com/office/drawing/2014/chartex" xmlns:cx1="http://schemas.microsoft.com/office/drawing/2015/9/8/chartex" xmlns:cx2="http://schemas.microsoft.com/office/drawing/2015/10/21/chartex" xmlns:cx3="http://schemas.microsoft.com/office/drawing/2016/5/9/chartex" xmlns:cx4="http://schemas.microsoft.com/office/drawing/2016/5/10/chartex" xmlns:cx5="http://schemas.microsoft.com/office/drawing/2016/5/11/chartex" xmlns:cx6="http://schemas.microsoft.com/office/drawing/2016/5/12/chartex" xmlns:cx7="http://schemas.microsoft.com/office/drawing/2016/5/13/chartex" xmlns:cx8="http://schemas.microsoft.com/office/drawing/2016/5/14/chartex" xmlns:mc="http://schemas.openxmlformats.org/markup-compatibility/2006" xmlns:aink="http://schemas.microsoft.com/office/drawing/2016/ink" xmlns:am3d="http://schemas.microsoft.com/office/drawing/2017/model3d" xmlns:o="urn:schemas-microsoft-com:office:office" xmlns:r="http://schemas.openxmlformats.org/officeDocument/2006/relationships" xmlns:m="http://schemas.openxmlformats.org/officeDocument/2006/math" xmlns:v="urn:schemas-microsoft-com:vml" xmlns:wp14="http://schemas.microsoft.com/office/word/2010/wordprocessingDrawing" xmlns:wp="http://schemas.openxmlformats.org/drawingml/2006/wordprocessingDrawing" xmlns:w10="urn:schemas-microsoft-com:office:word" xmlns:w="http://schemas.openxmlformats.org/wordprocessingml/2006/main" xmlns:w14="http://schemas.microsoft.com/office/word/2010/wordml" xmlns:w15="http://schemas.microsoft.com/office/word/2012/wordml" xmlns:w16cid="http://schemas.microsoft.com/office/word/2016/wordml/cid" xmlns:w16se="http://schemas.microsoft.com/office/word/2015/wordml/symex" xmlns:wpg="http://schemas.microsoft.com/office/word/2010/wordprocessingGroup" xmlns:wpi="http://schemas.microsoft.com/office/word/2010/wordprocessingInk" xmlns:wne="http://schemas.microsoft.com/office/word/2006/wordml" xmlns:wps="http://schemas.microsoft.com/office/word/2010/wordprocessingShape" mc:Ignorable="w14 w15 w16se w16cid wp14">
+<w:numbering xmlns:wpc="http://schemas.microsoft.com/office/word/2010/wordprocessingCanvas" xmlns:mc="http://schemas.openxmlformats.org/markup-compatibility/2006" xmlns:o="urn:schemas-microsoft-com:office:office" xmlns:r="http://schemas.openxmlformats.org/officeDocument/2006/relationships" xmlns:m="http://schemas.openxmlformats.org/officeDocument/2006/math" xmlns:v="urn:schemas-microsoft-com:vml" xmlns:wp14="http://schemas.microsoft.com/office/word/2010/wordprocessingDrawing" xmlns:wp="http://schemas.openxmlformats.org/drawingml/2006/wordprocessingDrawing" xmlns:w10="urn:schemas-microsoft-com:office:word" xmlns:w="http://schemas.openxmlformats.org/wordprocessingml/2006/main" xmlns:w14="http://schemas.microsoft.com/office/word/2010/wordml" xmlns:w15="http://schemas.microsoft.com/office/word/2012/wordml" xmlns:wpg="http://schemas.microsoft.com/office/word/2010/wordprocessingGroup" xmlns:wpi="http://schemas.microsoft.com/office/word/2010/wordprocessingInk" xmlns:wne="http://schemas.microsoft.com/office/word/2006/wordml" xmlns:wps="http://schemas.microsoft.com/office/word/2010/wordprocessingShape" mc:Ignorable="w14 w15 wp14">
   <w:abstractNum w:abstractNumId="0" w15:restartNumberingAfterBreak="0">
     <w:nsid w:val="3E8B1F39"/>
     <w:multiLevelType w:val="hybridMultilevel"/>
@@ -7220,8 +7354,16 @@
 </w:numbering>
 </file>
 
+<file path=word/people.xml><?xml version="1.0" encoding="utf-8"?>
+<w15:people xmlns:wpc="http://schemas.microsoft.com/office/word/2010/wordprocessingCanvas" xmlns:mc="http://schemas.openxmlformats.org/markup-compatibility/2006" xmlns:o="urn:schemas-microsoft-com:office:office" xmlns:r="http://schemas.openxmlformats.org/officeDocument/2006/relationships" xmlns:m="http://schemas.openxmlformats.org/officeDocument/2006/math" xmlns:v="urn:schemas-microsoft-com:vml" xmlns:wp14="http://schemas.microsoft.com/office/word/2010/wordprocessingDrawing" xmlns:wp="http://schemas.openxmlformats.org/drawingml/2006/wordprocessingDrawing" xmlns:w10="urn:schemas-microsoft-com:office:word" xmlns:w="http://schemas.openxmlformats.org/wordprocessingml/2006/main" xmlns:w14="http://schemas.microsoft.com/office/word/2010/wordml" xmlns:w15="http://schemas.microsoft.com/office/word/2012/wordml" xmlns:wpg="http://schemas.microsoft.com/office/word/2010/wordprocessingGroup" xmlns:wpi="http://schemas.microsoft.com/office/word/2010/wordprocessingInk" xmlns:wne="http://schemas.microsoft.com/office/word/2006/wordml" xmlns:wps="http://schemas.microsoft.com/office/word/2010/wordprocessingShape" mc:Ignorable="w14 w15 wp14">
+  <w15:person w15:author="James Bevins">
+    <w15:presenceInfo w15:providerId="Windows Live" w15:userId="04b683f8c95a974d"/>
+  </w15:person>
+</w15:people>
+</file>
+
 <file path=word/styles.xml><?xml version="1.0" encoding="utf-8"?>
-<w:styles xmlns:mc="http://schemas.openxmlformats.org/markup-compatibility/2006" xmlns:r="http://schemas.openxmlformats.org/officeDocument/2006/relationships" xmlns:w="http://schemas.openxmlformats.org/wordprocessingml/2006/main" xmlns:w14="http://schemas.microsoft.com/office/word/2010/wordml" xmlns:w15="http://schemas.microsoft.com/office/word/2012/wordml" xmlns:w16cid="http://schemas.microsoft.com/office/word/2016/wordml/cid" xmlns:w16se="http://schemas.microsoft.com/office/word/2015/wordml/symex" mc:Ignorable="w14 w15 w16se w16cid">
+<w:styles xmlns:mc="http://schemas.openxmlformats.org/markup-compatibility/2006" xmlns:r="http://schemas.openxmlformats.org/officeDocument/2006/relationships" xmlns:w="http://schemas.openxmlformats.org/wordprocessingml/2006/main" xmlns:w14="http://schemas.microsoft.com/office/word/2010/wordml" xmlns:w15="http://schemas.microsoft.com/office/word/2012/wordml" mc:Ignorable="w14 w15">
   <w:docDefaults>
     <w:rPrDefault>
       <w:rPr>
@@ -7237,7 +7379,7 @@
       </w:pPr>
     </w:pPrDefault>
   </w:docDefaults>
-  <w:latentStyles w:defLockedState="0" w:defUIPriority="99" w:defSemiHidden="0" w:defUnhideWhenUsed="0" w:defQFormat="0" w:count="375">
+  <w:latentStyles w:defLockedState="0" w:defUIPriority="99" w:defSemiHidden="0" w:defUnhideWhenUsed="0" w:defQFormat="0" w:count="371">
     <w:lsdException w:name="Normal" w:uiPriority="0" w:qFormat="1"/>
     <w:lsdException w:name="heading 1" w:uiPriority="9" w:qFormat="1"/>
     <w:lsdException w:name="heading 2" w:semiHidden="1" w:uiPriority="9" w:unhideWhenUsed="1" w:qFormat="1"/>
@@ -7609,10 +7751,6 @@
     <w:lsdException w:name="List Table 5 Dark Accent 6" w:uiPriority="50"/>
     <w:lsdException w:name="List Table 6 Colorful Accent 6" w:uiPriority="51"/>
     <w:lsdException w:name="List Table 7 Colorful Accent 6" w:uiPriority="52"/>
-    <w:lsdException w:name="Mention" w:semiHidden="1" w:unhideWhenUsed="1"/>
-    <w:lsdException w:name="Smart Hyperlink" w:semiHidden="1" w:unhideWhenUsed="1"/>
-    <w:lsdException w:name="Hashtag" w:semiHidden="1" w:unhideWhenUsed="1"/>
-    <w:lsdException w:name="Unresolved Mention" w:semiHidden="1" w:unhideWhenUsed="1"/>
   </w:latentStyles>
   <w:style w:type="paragraph" w:default="1" w:styleId="Normal">
     <w:name w:val="Normal"/>
@@ -7705,7 +7843,7 @@
       <w:u w:val="single"/>
     </w:rPr>
   </w:style>
-  <w:style w:type="character" w:styleId="UnresolvedMention">
+  <w:style w:type="character" w:customStyle="1" w:styleId="UnresolvedMention">
     <w:name w:val="Unresolved Mention"/>
     <w:basedOn w:val="DefaultParagraphFont"/>
     <w:uiPriority w:val="99"/>
@@ -7737,6 +7875,104 @@
     <w:rPr>
       <w:color w:val="954F72" w:themeColor="followedHyperlink"/>
       <w:u w:val="single"/>
+    </w:rPr>
+  </w:style>
+  <w:style w:type="character" w:styleId="CommentReference">
+    <w:name w:val="annotation reference"/>
+    <w:basedOn w:val="DefaultParagraphFont"/>
+    <w:uiPriority w:val="99"/>
+    <w:semiHidden/>
+    <w:unhideWhenUsed/>
+    <w:rsid w:val="003E3879"/>
+    <w:rPr>
+      <w:sz w:val="16"/>
+      <w:szCs w:val="16"/>
+    </w:rPr>
+  </w:style>
+  <w:style w:type="paragraph" w:styleId="CommentText">
+    <w:name w:val="annotation text"/>
+    <w:basedOn w:val="Normal"/>
+    <w:link w:val="CommentTextChar"/>
+    <w:uiPriority w:val="99"/>
+    <w:semiHidden/>
+    <w:unhideWhenUsed/>
+    <w:rsid w:val="003E3879"/>
+    <w:pPr>
+      <w:spacing w:line="240" w:lineRule="auto"/>
+    </w:pPr>
+    <w:rPr>
+      <w:sz w:val="20"/>
+      <w:szCs w:val="20"/>
+    </w:rPr>
+  </w:style>
+  <w:style w:type="character" w:customStyle="1" w:styleId="CommentTextChar">
+    <w:name w:val="Comment Text Char"/>
+    <w:basedOn w:val="DefaultParagraphFont"/>
+    <w:link w:val="CommentText"/>
+    <w:uiPriority w:val="99"/>
+    <w:semiHidden/>
+    <w:rsid w:val="003E3879"/>
+    <w:rPr>
+      <w:sz w:val="20"/>
+      <w:szCs w:val="20"/>
+    </w:rPr>
+  </w:style>
+  <w:style w:type="paragraph" w:styleId="CommentSubject">
+    <w:name w:val="annotation subject"/>
+    <w:basedOn w:val="CommentText"/>
+    <w:next w:val="CommentText"/>
+    <w:link w:val="CommentSubjectChar"/>
+    <w:uiPriority w:val="99"/>
+    <w:semiHidden/>
+    <w:unhideWhenUsed/>
+    <w:rsid w:val="003E3879"/>
+    <w:rPr>
+      <w:b/>
+      <w:bCs/>
+    </w:rPr>
+  </w:style>
+  <w:style w:type="character" w:customStyle="1" w:styleId="CommentSubjectChar">
+    <w:name w:val="Comment Subject Char"/>
+    <w:basedOn w:val="CommentTextChar"/>
+    <w:link w:val="CommentSubject"/>
+    <w:uiPriority w:val="99"/>
+    <w:semiHidden/>
+    <w:rsid w:val="003E3879"/>
+    <w:rPr>
+      <w:b/>
+      <w:bCs/>
+      <w:sz w:val="20"/>
+      <w:szCs w:val="20"/>
+    </w:rPr>
+  </w:style>
+  <w:style w:type="paragraph" w:styleId="BalloonText">
+    <w:name w:val="Balloon Text"/>
+    <w:basedOn w:val="Normal"/>
+    <w:link w:val="BalloonTextChar"/>
+    <w:uiPriority w:val="99"/>
+    <w:semiHidden/>
+    <w:unhideWhenUsed/>
+    <w:rsid w:val="003E3879"/>
+    <w:pPr>
+      <w:spacing w:after="0" w:line="240" w:lineRule="auto"/>
+    </w:pPr>
+    <w:rPr>
+      <w:rFonts w:ascii="Segoe UI" w:hAnsi="Segoe UI" w:cs="Segoe UI"/>
+      <w:sz w:val="18"/>
+      <w:szCs w:val="18"/>
+    </w:rPr>
+  </w:style>
+  <w:style w:type="character" w:customStyle="1" w:styleId="BalloonTextChar">
+    <w:name w:val="Balloon Text Char"/>
+    <w:basedOn w:val="DefaultParagraphFont"/>
+    <w:link w:val="BalloonText"/>
+    <w:uiPriority w:val="99"/>
+    <w:semiHidden/>
+    <w:rsid w:val="003E3879"/>
+    <w:rPr>
+      <w:rFonts w:ascii="Segoe UI" w:hAnsi="Segoe UI" w:cs="Segoe UI"/>
+      <w:sz w:val="18"/>
+      <w:szCs w:val="18"/>
     </w:rPr>
   </w:style>
 </w:styles>
